--- a/fuentes/CF1_11220004_DU.docx
+++ b/fuentes/CF1_11220004_DU.docx
@@ -1221,7 +1221,7 @@
                 <w:noProof/>
                 <w:webHidden/>
               </w:rPr>
-              <w:t>24</w:t>
+              <w:t>25</w:t>
             </w:r>
             <w:r>
               <w:rPr>
@@ -1380,7 +1380,7 @@
                 <w:noProof/>
                 <w:webHidden/>
               </w:rPr>
-              <w:t>34</w:t>
+              <w:t>35</w:t>
             </w:r>
             <w:r>
               <w:rPr>
@@ -1453,7 +1453,7 @@
                 <w:noProof/>
                 <w:webHidden/>
               </w:rPr>
-              <w:t>35</w:t>
+              <w:t>36</w:t>
             </w:r>
             <w:r>
               <w:rPr>
@@ -1526,7 +1526,7 @@
                 <w:noProof/>
                 <w:webHidden/>
               </w:rPr>
-              <w:t>36</w:t>
+              <w:t>37</w:t>
             </w:r>
             <w:r>
               <w:rPr>
@@ -1600,7 +1600,7 @@
                 <w:noProof/>
                 <w:webHidden/>
               </w:rPr>
-              <w:t>37</w:t>
+              <w:t>38</w:t>
             </w:r>
             <w:r>
               <w:rPr>
@@ -1673,7 +1673,7 @@
                 <w:noProof/>
                 <w:webHidden/>
               </w:rPr>
-              <w:t>38</w:t>
+              <w:t>39</w:t>
             </w:r>
             <w:r>
               <w:rPr>
@@ -4118,13 +4118,27 @@
       <w:r>
         <w:t>Por ello, las empresas deben evaluar detenidamente si están dispuestas a asumir estos costos antes de ingresar a un nuevo sector.</w:t>
       </w:r>
-    </w:p>
+      <w:r>
+        <w:t xml:space="preserve">                </w:t>
+      </w:r>
+    </w:p>
+    <w:p/>
+    <w:p/>
+    <w:p/>
+    <w:p/>
+    <w:p/>
+    <w:p/>
+    <w:p/>
+    <w:p/>
+    <w:p/>
+    <w:p/>
     <w:p>
       <w:pPr>
         <w:pStyle w:val="Ttulo1"/>
       </w:pPr>
       <w:bookmarkStart w:id="9" w:name="_Toc179384326"/>
       <w:r>
+        <w:lastRenderedPageBreak/>
         <w:t>Estructura del proyecto en la empresa</w:t>
       </w:r>
       <w:bookmarkEnd w:id="9"/>
@@ -4152,7 +4166,6 @@
           <w:b/>
           <w:bCs/>
         </w:rPr>
-        <w:lastRenderedPageBreak/>
         <w:t>Nombre del proyecto</w:t>
       </w:r>
     </w:p>
@@ -4178,7 +4191,11 @@
     </w:p>
     <w:p>
       <w:r>
-        <w:t>El proceso de selección de la idea es crucial para determinar qué producto o servicio ofrecerá la futura empresa. A partir del análisis del problema o la necesidad identificada, se debe realizar una lluvia de ideas para explorar diversas opciones. Luego, la idea más viable debe ser sintetizada y detallada, especificando el producto o servicio, sus características y las necesidades que satisfará en el mercado.</w:t>
+        <w:t xml:space="preserve">El proceso de selección de la idea es crucial para determinar qué producto o servicio ofrecerá la futura empresa. A partir del análisis del problema o la necesidad identificada, se debe realizar una lluvia de ideas para explorar diversas opciones. Luego, </w:t>
+      </w:r>
+      <w:r>
+        <w:lastRenderedPageBreak/>
+        <w:t>la idea más viable debe ser sintetizada y detallada, especificando el producto o servicio, sus características y las necesidades que satisfará en el mercado.</w:t>
       </w:r>
     </w:p>
     <w:p>
@@ -4218,11 +4235,7 @@
     </w:p>
     <w:p>
       <w:r>
-        <w:t xml:space="preserve">La misión de la empresa describe su propósito y las acciones que realiza en el mercado, diferenciándola de otras organizaciones. Es una declaración que refleja la </w:t>
-      </w:r>
-      <w:r>
-        <w:lastRenderedPageBreak/>
-        <w:t>razón de ser de la empresa y su contribución al entorno. La misión debe ser inspiradora y alinearse con los valores de la organización, integrando los esfuerzos de todas las áreas hacia un objetivo común. Además, debe contemplar tanto el aspecto económico, enfocado en la rentabilidad, como el social, que implica el compromiso con el desarrollo de la sociedad.</w:t>
+        <w:t>La misión de la empresa describe su propósito y las acciones que realiza en el mercado, diferenciándola de otras organizaciones. Es una declaración que refleja la razón de ser de la empresa y su contribución al entorno. La misión debe ser inspiradora y alinearse con los valores de la organización, integrando los esfuerzos de todas las áreas hacia un objetivo común. Además, debe contemplar tanto el aspecto económico, enfocado en la rentabilidad, como el social, que implica el compromiso con el desarrollo de la sociedad.</w:t>
       </w:r>
     </w:p>
     <w:p>
@@ -4297,6 +4310,7 @@
         </w:numPr>
       </w:pPr>
       <w:r>
+        <w:lastRenderedPageBreak/>
         <w:t>Identificación de la finalidad: quiénes serán las personas que recibirán el producto o servicio detallado.</w:t>
       </w:r>
     </w:p>
@@ -4353,11 +4367,7 @@
     </w:p>
     <w:p>
       <w:r>
-        <w:t xml:space="preserve">La visión establece el estado futuro al que aspira llegar la organización. Debe ser ambiciosa, inspiradora y estar orientada al crecimiento. La visión debe guiar a la empresa hacia un futuro deseado, siendo coherente con la misión y los valores. Al definirla, es importante tener en cuenta tanto los factores internos de la organización </w:t>
-      </w:r>
-      <w:r>
-        <w:lastRenderedPageBreak/>
-        <w:t>como las oportunidades y amenazas del entorno externo. Una visión sólida inspira a los colaboradores y establece un rumbo claro para la organización.</w:t>
+        <w:t>La visión establece el estado futuro al que aspira llegar la organización. Debe ser ambiciosa, inspiradora y estar orientada al crecimiento. La visión debe guiar a la empresa hacia un futuro deseado, siendo coherente con la misión y los valores. Al definirla, es importante tener en cuenta tanto los factores internos de la organización como las oportunidades y amenazas del entorno externo. Una visión sólida inspira a los colaboradores y establece un rumbo claro para la organización.</w:t>
       </w:r>
     </w:p>
     <w:p>
@@ -4475,6 +4485,7 @@
         </w:numPr>
       </w:pPr>
       <w:r>
+        <w:lastRenderedPageBreak/>
         <w:t>Evaluación de oportunidades y amenazas de la organización en el mercado.</w:t>
       </w:r>
     </w:p>
@@ -4519,11 +4530,7 @@
     </w:p>
     <w:p>
       <w:r>
-        <w:t xml:space="preserve">Los valores organizacionales son las creencias fundamentales que guían el comportamiento y las decisiones de los miembros de la empresa. Estos valores deben estar alineados con la misión y la visión, proporcionando una base sólida para la cultura organizacional. La creación de valores debe involucrar la participación de todos los niveles de la empresa, asegurando que sean compartidos y vividos por todos. Los </w:t>
-      </w:r>
-      <w:r>
-        <w:lastRenderedPageBreak/>
-        <w:t>valores organizacionales fortalecen el compromiso de los empleados y son esenciales para alcanzar los objetivos de la empresa.</w:t>
+        <w:t>Los valores organizacionales son las creencias fundamentales que guían el comportamiento y las decisiones de los miembros de la empresa. Estos valores deben estar alineados con la misión y la visión, proporcionando una base sólida para la cultura organizacional. La creación de valores debe involucrar la participación de todos los niveles de la empresa, asegurando que sean compartidos y vividos por todos. Los valores organizacionales fortalecen el compromiso de los empleados y son esenciales para alcanzar los objetivos de la empresa.</w:t>
       </w:r>
     </w:p>
     <w:p>
@@ -4616,6 +4623,7 @@
           <w:b/>
           <w:bCs/>
         </w:rPr>
+        <w:lastRenderedPageBreak/>
         <w:t>Comercial</w:t>
       </w:r>
     </w:p>
@@ -4675,7 +4683,6 @@
           <w:b/>
           <w:bCs/>
         </w:rPr>
-        <w:lastRenderedPageBreak/>
         <w:t>Servicios</w:t>
       </w:r>
     </w:p>
@@ -4738,6 +4745,7 @@
     </w:p>
     <w:p>
       <w:r>
+        <w:lastRenderedPageBreak/>
         <w:t>Los </w:t>
       </w:r>
       <w:r>
@@ -4783,7 +4791,6 @@
           <w:b/>
           <w:bCs/>
         </w:rPr>
-        <w:lastRenderedPageBreak/>
         <w:t>No diferenciado:</w:t>
       </w:r>
     </w:p>
@@ -4937,6 +4944,7 @@
         <w:rPr>
           <w:lang w:val="es-MX"/>
         </w:rPr>
+        <w:lastRenderedPageBreak/>
         <w:t>Vida útil.</w:t>
       </w:r>
       <w:r>
@@ -5029,7 +5037,6 @@
         </w:numPr>
       </w:pPr>
       <w:r>
-        <w:lastRenderedPageBreak/>
         <w:t>El tipo de publicidad que se va a utilizar para alcanzar lo propuesto en el </w:t>
       </w:r>
       <w:r>
@@ -5161,6 +5168,7 @@
         <w:jc w:val="center"/>
       </w:pPr>
       <w:r>
+        <w:lastRenderedPageBreak/>
         <w:t>Nota. Adaptada de https://www.iep-edu.com.co/como-definir-el-alcance-de-un-proyecto/</w:t>
       </w:r>
     </w:p>
@@ -5171,11 +5179,7 @@
     </w:p>
     <w:p>
       <w:r>
-        <w:t xml:space="preserve">Cuando se plantea el alcance de un proyecto, es importante que la descripción sea lo más concisa y directa posible, asegurándose que el documento generado contenga todos los puntos para que el objetivo pueda ser alcanzable; esto implica la garantía de que los procesos necesarios han sido integrados, ya que, el objetivo </w:t>
-      </w:r>
-      <w:r>
-        <w:lastRenderedPageBreak/>
-        <w:t>primordial del alcance del proyecto es definir y precisar un control sobre lo que se incluye, y no se incluye dentro del proyecto. La principal salida al definir el alcance del proyecto es propiamente el “Enunciado del alcance”, en donde se describe los entregables del proyecto, el proceso de gestión de entregables y las fronteras del proyecto.</w:t>
+        <w:t>Cuando se plantea el alcance de un proyecto, es importante que la descripción sea lo más concisa y directa posible, asegurándose que el documento generado contenga todos los puntos para que el objetivo pueda ser alcanzable; esto implica la garantía de que los procesos necesarios han sido integrados, ya que, el objetivo primordial del alcance del proyecto es definir y precisar un control sobre lo que se incluye, y no se incluye dentro del proyecto. La principal salida al definir el alcance del proyecto es propiamente el “Enunciado del alcance”, en donde se describe los entregables del proyecto, el proceso de gestión de entregables y las fronteras del proyecto.</w:t>
       </w:r>
     </w:p>
     <w:p>
@@ -5351,6 +5355,7 @@
               <w:rPr>
                 <w:b/>
               </w:rPr>
+              <w:lastRenderedPageBreak/>
               <w:t>Gestor/a:</w:t>
             </w:r>
           </w:p>
@@ -5536,7 +5541,6 @@
               <w:rPr>
                 <w:bCs/>
               </w:rPr>
-              <w:lastRenderedPageBreak/>
               <w:t>- Crear una página de destino en la que los clientes puedan acceder al cuestionario e informarse al respecto.</w:t>
             </w:r>
           </w:p>
@@ -5576,7 +5580,6 @@
               <w:rPr>
                 <w:b/>
               </w:rPr>
-              <w:lastRenderedPageBreak/>
               <w:t>Elementos fuera del alcance:</w:t>
             </w:r>
           </w:p>
@@ -5720,6 +5723,7 @@
         <w:jc w:val="center"/>
       </w:pPr>
       <w:r>
+        <w:lastRenderedPageBreak/>
         <w:t>Nota. Adaptada de https://www.atlassian.com/es/work-management/project-management/project-scope</w:t>
       </w:r>
     </w:p>
@@ -5730,6 +5734,61 @@
     </w:p>
     <w:p/>
     <w:p/>
+    <w:p>
+      <w:pPr>
+        <w:ind w:firstLine="0"/>
+      </w:pPr>
+    </w:p>
+    <w:p>
+      <w:pPr>
+        <w:ind w:firstLine="0"/>
+      </w:pPr>
+    </w:p>
+    <w:p>
+      <w:pPr>
+        <w:ind w:firstLine="0"/>
+      </w:pPr>
+    </w:p>
+    <w:p>
+      <w:pPr>
+        <w:ind w:firstLine="0"/>
+      </w:pPr>
+    </w:p>
+    <w:p>
+      <w:pPr>
+        <w:ind w:firstLine="0"/>
+      </w:pPr>
+    </w:p>
+    <w:p>
+      <w:pPr>
+        <w:ind w:firstLine="0"/>
+      </w:pPr>
+    </w:p>
+    <w:p>
+      <w:pPr>
+        <w:ind w:firstLine="0"/>
+      </w:pPr>
+    </w:p>
+    <w:p>
+      <w:pPr>
+        <w:ind w:firstLine="0"/>
+      </w:pPr>
+    </w:p>
+    <w:p>
+      <w:pPr>
+        <w:ind w:firstLine="0"/>
+      </w:pPr>
+    </w:p>
+    <w:p>
+      <w:pPr>
+        <w:ind w:firstLine="0"/>
+      </w:pPr>
+    </w:p>
+    <w:p>
+      <w:pPr>
+        <w:ind w:firstLine="0"/>
+      </w:pPr>
+    </w:p>
     <w:p>
       <w:pPr>
         <w:ind w:firstLine="0"/>
@@ -5873,8 +5932,8 @@
         <w:tblLook w:val="04A0" w:firstRow="1" w:lastRow="0" w:firstColumn="1" w:lastColumn="0" w:noHBand="0" w:noVBand="1"/>
       </w:tblPr>
       <w:tblGrid>
-        <w:gridCol w:w="1980"/>
-        <w:gridCol w:w="3544"/>
+        <w:gridCol w:w="2122"/>
+        <w:gridCol w:w="3402"/>
         <w:gridCol w:w="1984"/>
         <w:gridCol w:w="2567"/>
       </w:tblGrid>
@@ -5885,7 +5944,7 @@
         </w:trPr>
         <w:tc>
           <w:tcPr>
-            <w:tcW w:w="1980" w:type="dxa"/>
+            <w:tcW w:w="2122" w:type="dxa"/>
           </w:tcPr>
           <w:p>
             <w:pPr>
@@ -5898,7 +5957,7 @@
         </w:tc>
         <w:tc>
           <w:tcPr>
-            <w:tcW w:w="3544" w:type="dxa"/>
+            <w:tcW w:w="3402" w:type="dxa"/>
           </w:tcPr>
           <w:p>
             <w:pPr>
@@ -5942,7 +6001,7 @@
         </w:trPr>
         <w:tc>
           <w:tcPr>
-            <w:tcW w:w="1980" w:type="dxa"/>
+            <w:tcW w:w="2122" w:type="dxa"/>
           </w:tcPr>
           <w:p>
             <w:pPr>
@@ -5955,7 +6014,7 @@
         </w:tc>
         <w:tc>
           <w:tcPr>
-            <w:tcW w:w="3544" w:type="dxa"/>
+            <w:tcW w:w="3402" w:type="dxa"/>
           </w:tcPr>
           <w:p>
             <w:pPr>
@@ -6004,6 +6063,8 @@
               <w:r>
                 <w:rPr>
                   <w:rStyle w:val="Hipervnculo"/>
+                  <w:color w:val="auto"/>
+                  <w:u w:val="none"/>
                 </w:rPr>
                 <w:t>https://elibro-net.bdigital.sena.edu.co/es/ereader/senavirtual/77336?page=10</w:t>
               </w:r>
@@ -6014,7 +6075,7 @@
       <w:tr>
         <w:tc>
           <w:tcPr>
-            <w:tcW w:w="1980" w:type="dxa"/>
+            <w:tcW w:w="2122" w:type="dxa"/>
           </w:tcPr>
           <w:p>
             <w:pPr>
@@ -6027,7 +6088,7 @@
         </w:tc>
         <w:tc>
           <w:tcPr>
-            <w:tcW w:w="3544" w:type="dxa"/>
+            <w:tcW w:w="3402" w:type="dxa"/>
           </w:tcPr>
           <w:p>
             <w:pPr>
@@ -6043,7 +6104,18 @@
             </w:r>
             <w:proofErr w:type="spellStart"/>
             <w:r>
-              <w:t>Youtube</w:t>
+              <w:t>You</w:t>
+            </w:r>
+            <w:proofErr w:type="spellEnd"/>
+            <w:r>
+              <w:t xml:space="preserve"> </w:t>
+            </w:r>
+            <w:proofErr w:type="spellStart"/>
+            <w:r>
+              <w:t>T</w:t>
+            </w:r>
+            <w:r>
+              <w:t>ube</w:t>
             </w:r>
             <w:proofErr w:type="spellEnd"/>
             <w:r>
@@ -6076,6 +6148,8 @@
               <w:r>
                 <w:rPr>
                   <w:rStyle w:val="Hipervnculo"/>
+                  <w:color w:val="auto"/>
+                  <w:u w:val="none"/>
                 </w:rPr>
                 <w:t>https://www.youtube.com/watch?v=a732oiYiux4</w:t>
               </w:r>
@@ -6089,7 +6163,7 @@
         </w:trPr>
         <w:tc>
           <w:tcPr>
-            <w:tcW w:w="1980" w:type="dxa"/>
+            <w:tcW w:w="2122" w:type="dxa"/>
           </w:tcPr>
           <w:p>
             <w:pPr>
@@ -6102,7 +6176,7 @@
         </w:tc>
         <w:tc>
           <w:tcPr>
-            <w:tcW w:w="3544" w:type="dxa"/>
+            <w:tcW w:w="3402" w:type="dxa"/>
           </w:tcPr>
           <w:p>
             <w:pPr>
@@ -6138,6 +6212,8 @@
               <w:r>
                 <w:rPr>
                   <w:rStyle w:val="Hipervnculo"/>
+                  <w:color w:val="auto"/>
+                  <w:u w:val="none"/>
                 </w:rPr>
                 <w:t>https://www-alphaeditorialcloud-com.bdigital.sena.edu.co/library/publication/pensamiento-estrategico-concepto-impulsores-y-practica</w:t>
               </w:r>
@@ -6148,7 +6224,7 @@
       <w:tr>
         <w:tc>
           <w:tcPr>
-            <w:tcW w:w="1980" w:type="dxa"/>
+            <w:tcW w:w="2122" w:type="dxa"/>
           </w:tcPr>
           <w:p>
             <w:pPr>
@@ -6161,7 +6237,7 @@
         </w:tc>
         <w:tc>
           <w:tcPr>
-            <w:tcW w:w="3544" w:type="dxa"/>
+            <w:tcW w:w="3402" w:type="dxa"/>
           </w:tcPr>
           <w:p>
             <w:pPr>
@@ -6197,6 +6273,8 @@
               <w:r>
                 <w:rPr>
                   <w:rStyle w:val="Hipervnculo"/>
+                  <w:color w:val="auto"/>
+                  <w:u w:val="none"/>
                 </w:rPr>
                 <w:t>https://www-alphaeditorialcloud-com.bdigital.sena.edu.co/reader/competitividad?location=23</w:t>
               </w:r>
@@ -12198,6 +12276,7 @@
   <w:style w:type="character" w:default="1" w:styleId="Fuentedeprrafopredeter">
     <w:name w:val="Default Paragraph Font"/>
     <w:uiPriority w:val="1"/>
+    <w:semiHidden/>
     <w:unhideWhenUsed/>
   </w:style>
   <w:style w:type="table" w:default="1" w:styleId="Tablanormal">
@@ -13388,6 +13467,10 @@
 </file>
 
 <file path=customXml/item1.xml><?xml version="1.0" encoding="utf-8"?>
+<b:Sources xmlns:b="http://schemas.openxmlformats.org/officeDocument/2006/bibliography" xmlns="http://schemas.openxmlformats.org/officeDocument/2006/bibliography" SelectedStyle="\APASixthEditionOfficeOnline.xsl" StyleName="APA" Version="6"/>
+</file>
+
+<file path=customXml/item2.xml><?xml version="1.0" encoding="utf-8"?>
 <p:properties xmlns:p="http://schemas.microsoft.com/office/2006/metadata/properties" xmlns:xsi="http://www.w3.org/2001/XMLSchema-instance" xmlns:pc="http://schemas.microsoft.com/office/infopath/2007/PartnerControls">
   <documentManagement>
     <TaxCatchAll xmlns="cb45339b-ced9-4d0d-8f64-77573914d53b" xsi:nil="true"/>
@@ -13398,20 +13481,7 @@
 </p:properties>
 </file>
 
-<file path=customXml/item2.xml><?xml version="1.0" encoding="utf-8"?>
-<b:Sources xmlns:b="http://schemas.openxmlformats.org/officeDocument/2006/bibliography" xmlns="http://schemas.openxmlformats.org/officeDocument/2006/bibliography" SelectedStyle="\APASixthEditionOfficeOnline.xsl" StyleName="APA" Version="6"/>
-</file>
-
 <file path=customXml/item3.xml><?xml version="1.0" encoding="utf-8"?>
-<?mso-contentType ?>
-<FormTemplates xmlns="http://schemas.microsoft.com/sharepoint/v3/contenttype/forms">
-  <Display>DocumentLibraryForm</Display>
-  <Edit>DocumentLibraryForm</Edit>
-  <New>DocumentLibraryForm</New>
-</FormTemplates>
-</file>
-
-<file path=customXml/item4.xml><?xml version="1.0" encoding="utf-8"?>
 <ct:contentTypeSchema xmlns:ct="http://schemas.microsoft.com/office/2006/metadata/contentType" xmlns:ma="http://schemas.microsoft.com/office/2006/metadata/properties/metaAttributes" ct:_="" ma:_="" ma:contentTypeName="Documento" ma:contentTypeID="0x01010049282E1EDBE9234EA9E6D38F720E265F" ma:contentTypeVersion="15" ma:contentTypeDescription="Crear nuevo documento." ma:contentTypeScope="" ma:versionID="b31c7aa9eaf043a08b87120b3c4916e3">
   <xsd:schema xmlns:xsd="http://www.w3.org/2001/XMLSchema" xmlns:xs="http://www.w3.org/2001/XMLSchema" xmlns:p="http://schemas.microsoft.com/office/2006/metadata/properties" xmlns:ns2="cb45339b-ced9-4d0d-8f64-77573914d53b" xmlns:ns3="43a3ca16-9c26-4813-b83f-4aec9927b43f" targetNamespace="http://schemas.microsoft.com/office/2006/metadata/properties" ma:root="true" ma:fieldsID="3533d065b04d75c457075bc55f1f5315" ns2:_="" ns3:_="">
     <xsd:import namespace="cb45339b-ced9-4d0d-8f64-77573914d53b"/>
@@ -13646,7 +13716,24 @@
 </ct:contentTypeSchema>
 </file>
 
+<file path=customXml/item4.xml><?xml version="1.0" encoding="utf-8"?>
+<?mso-contentType ?>
+<FormTemplates xmlns="http://schemas.microsoft.com/sharepoint/v3/contenttype/forms">
+  <Display>DocumentLibraryForm</Display>
+  <Edit>DocumentLibraryForm</Edit>
+  <New>DocumentLibraryForm</New>
+</FormTemplates>
+</file>
+
 <file path=customXml/itemProps1.xml><?xml version="1.0" encoding="utf-8"?>
+<ds:datastoreItem xmlns:ds="http://schemas.openxmlformats.org/officeDocument/2006/customXml" ds:itemID="{A9F2CEBA-C824-4C86-81A8-E32CBD0EB92D}">
+  <ds:schemaRefs>
+    <ds:schemaRef ds:uri="http://schemas.openxmlformats.org/officeDocument/2006/bibliography"/>
+  </ds:schemaRefs>
+</ds:datastoreItem>
+</file>
+
+<file path=customXml/itemProps2.xml><?xml version="1.0" encoding="utf-8"?>
 <ds:datastoreItem xmlns:ds="http://schemas.openxmlformats.org/officeDocument/2006/customXml" ds:itemID="{26259216-AD86-464A-AEAD-95B1F9E17392}">
   <ds:schemaRefs>
     <ds:schemaRef ds:uri="http://schemas.microsoft.com/office/2006/metadata/properties"/>
@@ -13657,23 +13744,7 @@
 </ds:datastoreItem>
 </file>
 
-<file path=customXml/itemProps2.xml><?xml version="1.0" encoding="utf-8"?>
-<ds:datastoreItem xmlns:ds="http://schemas.openxmlformats.org/officeDocument/2006/customXml" ds:itemID="{A9F2CEBA-C824-4C86-81A8-E32CBD0EB92D}">
-  <ds:schemaRefs>
-    <ds:schemaRef ds:uri="http://schemas.openxmlformats.org/officeDocument/2006/bibliography"/>
-  </ds:schemaRefs>
-</ds:datastoreItem>
-</file>
-
 <file path=customXml/itemProps3.xml><?xml version="1.0" encoding="utf-8"?>
-<ds:datastoreItem xmlns:ds="http://schemas.openxmlformats.org/officeDocument/2006/customXml" ds:itemID="{D00A4A46-BDBD-48AC-87B9-2BA42D9CC06F}">
-  <ds:schemaRefs>
-    <ds:schemaRef ds:uri="http://schemas.microsoft.com/sharepoint/v3/contenttype/forms"/>
-  </ds:schemaRefs>
-</ds:datastoreItem>
-</file>
-
-<file path=customXml/itemProps4.xml><?xml version="1.0" encoding="utf-8"?>
 <ds:datastoreItem xmlns:ds="http://schemas.openxmlformats.org/officeDocument/2006/customXml" ds:itemID="{0BC4A0A4-89EA-4C0C-9011-C1B351E892BC}">
   <ds:schemaRefs>
     <ds:schemaRef ds:uri="http://schemas.microsoft.com/office/2006/metadata/contentType"/>
@@ -13690,4 +13761,12 @@
     <ds:schemaRef ds:uri="http://schemas.microsoft.com/internal/obd"/>
   </ds:schemaRefs>
 </ds:datastoreItem>
+</file>
+
+<file path=customXml/itemProps4.xml><?xml version="1.0" encoding="utf-8"?>
+<ds:datastoreItem xmlns:ds="http://schemas.openxmlformats.org/officeDocument/2006/customXml" ds:itemID="{D00A4A46-BDBD-48AC-87B9-2BA42D9CC06F}">
+  <ds:schemaRefs>
+    <ds:schemaRef ds:uri="http://schemas.microsoft.com/sharepoint/v3/contenttype/forms"/>
+  </ds:schemaRefs>
+</ds:datastoreItem>
 </file>
--- a/fuentes/CF1_11220004_DU.docx
+++ b/fuentes/CF1_11220004_DU.docx
@@ -5932,8 +5932,8 @@
         <w:tblLook w:val="04A0" w:firstRow="1" w:lastRow="0" w:firstColumn="1" w:lastColumn="0" w:noHBand="0" w:noVBand="1"/>
       </w:tblPr>
       <w:tblGrid>
-        <w:gridCol w:w="2122"/>
-        <w:gridCol w:w="3402"/>
+        <w:gridCol w:w="2405"/>
+        <w:gridCol w:w="3119"/>
         <w:gridCol w:w="1984"/>
         <w:gridCol w:w="2567"/>
       </w:tblGrid>
@@ -5944,7 +5944,7 @@
         </w:trPr>
         <w:tc>
           <w:tcPr>
-            <w:tcW w:w="2122" w:type="dxa"/>
+            <w:tcW w:w="2405" w:type="dxa"/>
           </w:tcPr>
           <w:p>
             <w:pPr>
@@ -5957,7 +5957,7 @@
         </w:tc>
         <w:tc>
           <w:tcPr>
-            <w:tcW w:w="3402" w:type="dxa"/>
+            <w:tcW w:w="3119" w:type="dxa"/>
           </w:tcPr>
           <w:p>
             <w:pPr>
@@ -6001,20 +6001,20 @@
         </w:trPr>
         <w:tc>
           <w:tcPr>
-            <w:tcW w:w="2122" w:type="dxa"/>
+            <w:tcW w:w="2405" w:type="dxa"/>
           </w:tcPr>
           <w:p>
             <w:pPr>
               <w:pStyle w:val="TextoTablas"/>
             </w:pPr>
             <w:r>
-              <w:t>1. Conceptualización del proyecto</w:t>
+              <w:t>1.Conceptualización del proyecto</w:t>
             </w:r>
           </w:p>
         </w:tc>
         <w:tc>
           <w:tcPr>
-            <w:tcW w:w="3402" w:type="dxa"/>
+            <w:tcW w:w="3119" w:type="dxa"/>
           </w:tcPr>
           <w:p>
             <w:pPr>
@@ -6075,7 +6075,7 @@
       <w:tr>
         <w:tc>
           <w:tcPr>
-            <w:tcW w:w="2122" w:type="dxa"/>
+            <w:tcW w:w="2405" w:type="dxa"/>
           </w:tcPr>
           <w:p>
             <w:pPr>
@@ -6088,7 +6088,7 @@
         </w:tc>
         <w:tc>
           <w:tcPr>
-            <w:tcW w:w="3402" w:type="dxa"/>
+            <w:tcW w:w="3119" w:type="dxa"/>
           </w:tcPr>
           <w:p>
             <w:pPr>
@@ -6100,26 +6100,13 @@
             </w:r>
             <w:proofErr w:type="spellEnd"/>
             <w:r>
-              <w:t xml:space="preserve"> Colombia. Paso 1: Definir el problema - #EmprenderConMétodo: 5 pasos para emprender. [Video]. </w:t>
-            </w:r>
-            <w:proofErr w:type="spellStart"/>
-            <w:r>
-              <w:t>You</w:t>
-            </w:r>
-            <w:proofErr w:type="spellEnd"/>
-            <w:r>
-              <w:t xml:space="preserve"> </w:t>
-            </w:r>
-            <w:proofErr w:type="spellStart"/>
+              <w:t xml:space="preserve"> Colombia. Paso 1: Definir el problema - #EmprenderConMétodo: 5 pasos para emprender. [Video]. You</w:t>
+            </w:r>
             <w:r>
               <w:t>T</w:t>
             </w:r>
             <w:r>
-              <w:t>ube</w:t>
-            </w:r>
-            <w:proofErr w:type="spellEnd"/>
-            <w:r>
-              <w:t>.</w:t>
+              <w:t>ube.</w:t>
             </w:r>
           </w:p>
         </w:tc>
@@ -6163,7 +6150,7 @@
         </w:trPr>
         <w:tc>
           <w:tcPr>
-            <w:tcW w:w="2122" w:type="dxa"/>
+            <w:tcW w:w="2405" w:type="dxa"/>
           </w:tcPr>
           <w:p>
             <w:pPr>
@@ -6176,7 +6163,7 @@
         </w:tc>
         <w:tc>
           <w:tcPr>
-            <w:tcW w:w="3402" w:type="dxa"/>
+            <w:tcW w:w="3119" w:type="dxa"/>
           </w:tcPr>
           <w:p>
             <w:pPr>
@@ -6224,7 +6211,7 @@
       <w:tr>
         <w:tc>
           <w:tcPr>
-            <w:tcW w:w="2122" w:type="dxa"/>
+            <w:tcW w:w="2405" w:type="dxa"/>
           </w:tcPr>
           <w:p>
             <w:pPr>
@@ -6237,7 +6224,7 @@
         </w:tc>
         <w:tc>
           <w:tcPr>
-            <w:tcW w:w="3402" w:type="dxa"/>
+            <w:tcW w:w="3119" w:type="dxa"/>
           </w:tcPr>
           <w:p>
             <w:pPr>
@@ -13467,10 +13454,6 @@
 </file>
 
 <file path=customXml/item1.xml><?xml version="1.0" encoding="utf-8"?>
-<b:Sources xmlns:b="http://schemas.openxmlformats.org/officeDocument/2006/bibliography" xmlns="http://schemas.openxmlformats.org/officeDocument/2006/bibliography" SelectedStyle="\APASixthEditionOfficeOnline.xsl" StyleName="APA" Version="6"/>
-</file>
-
-<file path=customXml/item2.xml><?xml version="1.0" encoding="utf-8"?>
 <p:properties xmlns:p="http://schemas.microsoft.com/office/2006/metadata/properties" xmlns:xsi="http://www.w3.org/2001/XMLSchema-instance" xmlns:pc="http://schemas.microsoft.com/office/infopath/2007/PartnerControls">
   <documentManagement>
     <TaxCatchAll xmlns="cb45339b-ced9-4d0d-8f64-77573914d53b" xsi:nil="true"/>
@@ -13481,7 +13464,20 @@
 </p:properties>
 </file>
 
+<file path=customXml/item2.xml><?xml version="1.0" encoding="utf-8"?>
+<b:Sources xmlns:b="http://schemas.openxmlformats.org/officeDocument/2006/bibliography" xmlns="http://schemas.openxmlformats.org/officeDocument/2006/bibliography" SelectedStyle="\APASixthEditionOfficeOnline.xsl" StyleName="APA" Version="6"/>
+</file>
+
 <file path=customXml/item3.xml><?xml version="1.0" encoding="utf-8"?>
+<?mso-contentType ?>
+<FormTemplates xmlns="http://schemas.microsoft.com/sharepoint/v3/contenttype/forms">
+  <Display>DocumentLibraryForm</Display>
+  <Edit>DocumentLibraryForm</Edit>
+  <New>DocumentLibraryForm</New>
+</FormTemplates>
+</file>
+
+<file path=customXml/item4.xml><?xml version="1.0" encoding="utf-8"?>
 <ct:contentTypeSchema xmlns:ct="http://schemas.microsoft.com/office/2006/metadata/contentType" xmlns:ma="http://schemas.microsoft.com/office/2006/metadata/properties/metaAttributes" ct:_="" ma:_="" ma:contentTypeName="Documento" ma:contentTypeID="0x01010049282E1EDBE9234EA9E6D38F720E265F" ma:contentTypeVersion="15" ma:contentTypeDescription="Crear nuevo documento." ma:contentTypeScope="" ma:versionID="b31c7aa9eaf043a08b87120b3c4916e3">
   <xsd:schema xmlns:xsd="http://www.w3.org/2001/XMLSchema" xmlns:xs="http://www.w3.org/2001/XMLSchema" xmlns:p="http://schemas.microsoft.com/office/2006/metadata/properties" xmlns:ns2="cb45339b-ced9-4d0d-8f64-77573914d53b" xmlns:ns3="43a3ca16-9c26-4813-b83f-4aec9927b43f" targetNamespace="http://schemas.microsoft.com/office/2006/metadata/properties" ma:root="true" ma:fieldsID="3533d065b04d75c457075bc55f1f5315" ns2:_="" ns3:_="">
     <xsd:import namespace="cb45339b-ced9-4d0d-8f64-77573914d53b"/>
@@ -13716,24 +13712,7 @@
 </ct:contentTypeSchema>
 </file>
 
-<file path=customXml/item4.xml><?xml version="1.0" encoding="utf-8"?>
-<?mso-contentType ?>
-<FormTemplates xmlns="http://schemas.microsoft.com/sharepoint/v3/contenttype/forms">
-  <Display>DocumentLibraryForm</Display>
-  <Edit>DocumentLibraryForm</Edit>
-  <New>DocumentLibraryForm</New>
-</FormTemplates>
-</file>
-
 <file path=customXml/itemProps1.xml><?xml version="1.0" encoding="utf-8"?>
-<ds:datastoreItem xmlns:ds="http://schemas.openxmlformats.org/officeDocument/2006/customXml" ds:itemID="{A9F2CEBA-C824-4C86-81A8-E32CBD0EB92D}">
-  <ds:schemaRefs>
-    <ds:schemaRef ds:uri="http://schemas.openxmlformats.org/officeDocument/2006/bibliography"/>
-  </ds:schemaRefs>
-</ds:datastoreItem>
-</file>
-
-<file path=customXml/itemProps2.xml><?xml version="1.0" encoding="utf-8"?>
 <ds:datastoreItem xmlns:ds="http://schemas.openxmlformats.org/officeDocument/2006/customXml" ds:itemID="{26259216-AD86-464A-AEAD-95B1F9E17392}">
   <ds:schemaRefs>
     <ds:schemaRef ds:uri="http://schemas.microsoft.com/office/2006/metadata/properties"/>
@@ -13744,7 +13723,23 @@
 </ds:datastoreItem>
 </file>
 
+<file path=customXml/itemProps2.xml><?xml version="1.0" encoding="utf-8"?>
+<ds:datastoreItem xmlns:ds="http://schemas.openxmlformats.org/officeDocument/2006/customXml" ds:itemID="{A9F2CEBA-C824-4C86-81A8-E32CBD0EB92D}">
+  <ds:schemaRefs>
+    <ds:schemaRef ds:uri="http://schemas.openxmlformats.org/officeDocument/2006/bibliography"/>
+  </ds:schemaRefs>
+</ds:datastoreItem>
+</file>
+
 <file path=customXml/itemProps3.xml><?xml version="1.0" encoding="utf-8"?>
+<ds:datastoreItem xmlns:ds="http://schemas.openxmlformats.org/officeDocument/2006/customXml" ds:itemID="{D00A4A46-BDBD-48AC-87B9-2BA42D9CC06F}">
+  <ds:schemaRefs>
+    <ds:schemaRef ds:uri="http://schemas.microsoft.com/sharepoint/v3/contenttype/forms"/>
+  </ds:schemaRefs>
+</ds:datastoreItem>
+</file>
+
+<file path=customXml/itemProps4.xml><?xml version="1.0" encoding="utf-8"?>
 <ds:datastoreItem xmlns:ds="http://schemas.openxmlformats.org/officeDocument/2006/customXml" ds:itemID="{0BC4A0A4-89EA-4C0C-9011-C1B351E892BC}">
   <ds:schemaRefs>
     <ds:schemaRef ds:uri="http://schemas.microsoft.com/office/2006/metadata/contentType"/>
@@ -13761,12 +13756,4 @@
     <ds:schemaRef ds:uri="http://schemas.microsoft.com/internal/obd"/>
   </ds:schemaRefs>
 </ds:datastoreItem>
-</file>
-
-<file path=customXml/itemProps4.xml><?xml version="1.0" encoding="utf-8"?>
-<ds:datastoreItem xmlns:ds="http://schemas.openxmlformats.org/officeDocument/2006/customXml" ds:itemID="{D00A4A46-BDBD-48AC-87B9-2BA42D9CC06F}">
-  <ds:schemaRefs>
-    <ds:schemaRef ds:uri="http://schemas.microsoft.com/sharepoint/v3/contenttype/forms"/>
-  </ds:schemaRefs>
-</ds:datastoreItem>
 </file>
--- a/fuentes/CF1_11220004_DU.docx
+++ b/fuentes/CF1_11220004_DU.docx
@@ -548,7 +548,7 @@
             </w:rPr>
             <w:fldChar w:fldCharType="separate"/>
           </w:r>
-          <w:hyperlink w:anchor="_Toc179384317" w:history="1">
+          <w:hyperlink w:anchor="_Toc181954425" w:history="1">
             <w:r>
               <w:rPr>
                 <w:rStyle w:val="Hipervnculo"/>
@@ -575,7 +575,7 @@
                 <w:noProof/>
                 <w:webHidden/>
               </w:rPr>
-              <w:instrText xml:space="preserve"> PAGEREF _Toc179384317 \h </w:instrText>
+              <w:instrText xml:space="preserve"> PAGEREF _Toc181954425 \h </w:instrText>
             </w:r>
             <w:r>
               <w:rPr>
@@ -622,7 +622,7 @@
               <w14:ligatures w14:val="none"/>
             </w:rPr>
           </w:pPr>
-          <w:hyperlink w:anchor="_Toc179384318" w:history="1">
+          <w:hyperlink w:anchor="_Toc181954426" w:history="1">
             <w:r>
               <w:rPr>
                 <w:rStyle w:val="Hipervnculo"/>
@@ -667,7 +667,7 @@
                 <w:noProof/>
                 <w:webHidden/>
               </w:rPr>
-              <w:instrText xml:space="preserve"> PAGEREF _Toc179384318 \h </w:instrText>
+              <w:instrText xml:space="preserve"> PAGEREF _Toc181954426 \h </w:instrText>
             </w:r>
             <w:r>
               <w:rPr>
@@ -712,7 +712,7 @@
               <w14:ligatures w14:val="none"/>
             </w:rPr>
           </w:pPr>
-          <w:hyperlink w:anchor="_Toc179384319" w:history="1">
+          <w:hyperlink w:anchor="_Toc181954427" w:history="1">
             <w:r>
               <w:rPr>
                 <w:rStyle w:val="Hipervnculo"/>
@@ -757,7 +757,7 @@
               <w:rPr>
                 <w:webHidden/>
               </w:rPr>
-              <w:instrText xml:space="preserve"> PAGEREF _Toc179384319 \h </w:instrText>
+              <w:instrText xml:space="preserve"> PAGEREF _Toc181954427 \h </w:instrText>
             </w:r>
             <w:r>
               <w:rPr>
@@ -800,7 +800,7 @@
               <w14:ligatures w14:val="none"/>
             </w:rPr>
           </w:pPr>
-          <w:hyperlink w:anchor="_Toc179384320" w:history="1">
+          <w:hyperlink w:anchor="_Toc181954428" w:history="1">
             <w:r>
               <w:rPr>
                 <w:rStyle w:val="Hipervnculo"/>
@@ -845,7 +845,7 @@
                 <w:noProof/>
                 <w:webHidden/>
               </w:rPr>
-              <w:instrText xml:space="preserve"> PAGEREF _Toc179384320 \h </w:instrText>
+              <w:instrText xml:space="preserve"> PAGEREF _Toc181954428 \h </w:instrText>
             </w:r>
             <w:r>
               <w:rPr>
@@ -865,7 +865,7 @@
                 <w:noProof/>
                 <w:webHidden/>
               </w:rPr>
-              <w:t>8</w:t>
+              <w:t>7</w:t>
             </w:r>
             <w:r>
               <w:rPr>
@@ -890,7 +890,7 @@
               <w14:ligatures w14:val="none"/>
             </w:rPr>
           </w:pPr>
-          <w:hyperlink w:anchor="_Toc179384322" w:history="1">
+          <w:hyperlink w:anchor="_Toc181954430" w:history="1">
             <w:r>
               <w:rPr>
                 <w:rStyle w:val="Hipervnculo"/>
@@ -935,7 +935,7 @@
               <w:rPr>
                 <w:webHidden/>
               </w:rPr>
-              <w:instrText xml:space="preserve"> PAGEREF _Toc179384322 \h </w:instrText>
+              <w:instrText xml:space="preserve"> PAGEREF _Toc181954430 \h </w:instrText>
             </w:r>
             <w:r>
               <w:rPr>
@@ -952,7 +952,7 @@
               <w:rPr>
                 <w:webHidden/>
               </w:rPr>
-              <w:t>12</w:t>
+              <w:t>11</w:t>
             </w:r>
             <w:r>
               <w:rPr>
@@ -978,7 +978,7 @@
               <w14:ligatures w14:val="none"/>
             </w:rPr>
           </w:pPr>
-          <w:hyperlink w:anchor="_Toc179384323" w:history="1">
+          <w:hyperlink w:anchor="_Toc181954431" w:history="1">
             <w:r>
               <w:rPr>
                 <w:rStyle w:val="Hipervnculo"/>
@@ -1023,7 +1023,7 @@
                 <w:noProof/>
                 <w:webHidden/>
               </w:rPr>
-              <w:instrText xml:space="preserve"> PAGEREF _Toc179384323 \h </w:instrText>
+              <w:instrText xml:space="preserve"> PAGEREF _Toc181954431 \h </w:instrText>
             </w:r>
             <w:r>
               <w:rPr>
@@ -1043,7 +1043,7 @@
                 <w:noProof/>
                 <w:webHidden/>
               </w:rPr>
-              <w:t>17</w:t>
+              <w:t>16</w:t>
             </w:r>
             <w:r>
               <w:rPr>
@@ -1068,7 +1068,7 @@
               <w14:ligatures w14:val="none"/>
             </w:rPr>
           </w:pPr>
-          <w:hyperlink w:anchor="_Toc179384325" w:history="1">
+          <w:hyperlink w:anchor="_Toc181954433" w:history="1">
             <w:r>
               <w:rPr>
                 <w:rStyle w:val="Hipervnculo"/>
@@ -1113,7 +1113,7 @@
               <w:rPr>
                 <w:webHidden/>
               </w:rPr>
-              <w:instrText xml:space="preserve"> PAGEREF _Toc179384325 \h </w:instrText>
+              <w:instrText xml:space="preserve"> PAGEREF _Toc181954433 \h </w:instrText>
             </w:r>
             <w:r>
               <w:rPr>
@@ -1130,7 +1130,7 @@
               <w:rPr>
                 <w:webHidden/>
               </w:rPr>
-              <w:t>19</w:t>
+              <w:t>18</w:t>
             </w:r>
             <w:r>
               <w:rPr>
@@ -1156,7 +1156,7 @@
               <w14:ligatures w14:val="none"/>
             </w:rPr>
           </w:pPr>
-          <w:hyperlink w:anchor="_Toc179384326" w:history="1">
+          <w:hyperlink w:anchor="_Toc181954434" w:history="1">
             <w:r>
               <w:rPr>
                 <w:rStyle w:val="Hipervnculo"/>
@@ -1201,7 +1201,7 @@
                 <w:noProof/>
                 <w:webHidden/>
               </w:rPr>
-              <w:instrText xml:space="preserve"> PAGEREF _Toc179384326 \h </w:instrText>
+              <w:instrText xml:space="preserve"> PAGEREF _Toc181954434 \h </w:instrText>
             </w:r>
             <w:r>
               <w:rPr>
@@ -1221,7 +1221,7 @@
                 <w:noProof/>
                 <w:webHidden/>
               </w:rPr>
-              <w:t>25</w:t>
+              <w:t>23</w:t>
             </w:r>
             <w:r>
               <w:rPr>
@@ -1246,7 +1246,7 @@
               <w14:ligatures w14:val="none"/>
             </w:rPr>
           </w:pPr>
-          <w:hyperlink w:anchor="_Toc179384328" w:history="1">
+          <w:hyperlink w:anchor="_Toc181954436" w:history="1">
             <w:r>
               <w:rPr>
                 <w:rStyle w:val="Hipervnculo"/>
@@ -1291,7 +1291,7 @@
               <w:rPr>
                 <w:webHidden/>
               </w:rPr>
-              <w:instrText xml:space="preserve"> PAGEREF _Toc179384328 \h </w:instrText>
+              <w:instrText xml:space="preserve"> PAGEREF _Toc181954436 \h </w:instrText>
             </w:r>
             <w:r>
               <w:rPr>
@@ -1308,7 +1308,7 @@
               <w:rPr>
                 <w:webHidden/>
               </w:rPr>
-              <w:t>31</w:t>
+              <w:t>30</w:t>
             </w:r>
             <w:r>
               <w:rPr>
@@ -1333,7 +1333,7 @@
               <w14:ligatures w14:val="none"/>
             </w:rPr>
           </w:pPr>
-          <w:hyperlink w:anchor="_Toc179384329" w:history="1">
+          <w:hyperlink w:anchor="_Toc181954437" w:history="1">
             <w:r>
               <w:rPr>
                 <w:rStyle w:val="Hipervnculo"/>
@@ -1360,7 +1360,7 @@
                 <w:noProof/>
                 <w:webHidden/>
               </w:rPr>
-              <w:instrText xml:space="preserve"> PAGEREF _Toc179384329 \h </w:instrText>
+              <w:instrText xml:space="preserve"> PAGEREF _Toc181954437 \h </w:instrText>
             </w:r>
             <w:r>
               <w:rPr>
@@ -1380,7 +1380,7 @@
                 <w:noProof/>
                 <w:webHidden/>
               </w:rPr>
-              <w:t>35</w:t>
+              <w:t>33</w:t>
             </w:r>
             <w:r>
               <w:rPr>
@@ -1406,7 +1406,7 @@
               <w14:ligatures w14:val="none"/>
             </w:rPr>
           </w:pPr>
-          <w:hyperlink w:anchor="_Toc179384330" w:history="1">
+          <w:hyperlink w:anchor="_Toc181954438" w:history="1">
             <w:r>
               <w:rPr>
                 <w:rStyle w:val="Hipervnculo"/>
@@ -1433,7 +1433,7 @@
                 <w:noProof/>
                 <w:webHidden/>
               </w:rPr>
-              <w:instrText xml:space="preserve"> PAGEREF _Toc179384330 \h </w:instrText>
+              <w:instrText xml:space="preserve"> PAGEREF _Toc181954438 \h </w:instrText>
             </w:r>
             <w:r>
               <w:rPr>
@@ -1453,7 +1453,7 @@
                 <w:noProof/>
                 <w:webHidden/>
               </w:rPr>
-              <w:t>36</w:t>
+              <w:t>34</w:t>
             </w:r>
             <w:r>
               <w:rPr>
@@ -1479,7 +1479,7 @@
               <w14:ligatures w14:val="none"/>
             </w:rPr>
           </w:pPr>
-          <w:hyperlink w:anchor="_Toc179384331" w:history="1">
+          <w:hyperlink w:anchor="_Toc181954439" w:history="1">
             <w:r>
               <w:rPr>
                 <w:rStyle w:val="Hipervnculo"/>
@@ -1506,7 +1506,7 @@
                 <w:noProof/>
                 <w:webHidden/>
               </w:rPr>
-              <w:instrText xml:space="preserve"> PAGEREF _Toc179384331 \h </w:instrText>
+              <w:instrText xml:space="preserve"> PAGEREF _Toc181954439 \h </w:instrText>
             </w:r>
             <w:r>
               <w:rPr>
@@ -1526,7 +1526,7 @@
                 <w:noProof/>
                 <w:webHidden/>
               </w:rPr>
-              <w:t>37</w:t>
+              <w:t>35</w:t>
             </w:r>
             <w:r>
               <w:rPr>
@@ -1552,7 +1552,7 @@
               <w14:ligatures w14:val="none"/>
             </w:rPr>
           </w:pPr>
-          <w:hyperlink w:anchor="_Toc179384332" w:history="1">
+          <w:hyperlink w:anchor="_Toc181954440" w:history="1">
             <w:r>
               <w:rPr>
                 <w:rStyle w:val="Hipervnculo"/>
@@ -1580,7 +1580,7 @@
                 <w:noProof/>
                 <w:webHidden/>
               </w:rPr>
-              <w:instrText xml:space="preserve"> PAGEREF _Toc179384332 \h </w:instrText>
+              <w:instrText xml:space="preserve"> PAGEREF _Toc181954440 \h </w:instrText>
             </w:r>
             <w:r>
               <w:rPr>
@@ -1600,7 +1600,7 @@
                 <w:noProof/>
                 <w:webHidden/>
               </w:rPr>
-              <w:t>38</w:t>
+              <w:t>36</w:t>
             </w:r>
             <w:r>
               <w:rPr>
@@ -1626,7 +1626,7 @@
               <w14:ligatures w14:val="none"/>
             </w:rPr>
           </w:pPr>
-          <w:hyperlink w:anchor="_Toc179384333" w:history="1">
+          <w:hyperlink w:anchor="_Toc181954441" w:history="1">
             <w:r>
               <w:rPr>
                 <w:rStyle w:val="Hipervnculo"/>
@@ -1653,7 +1653,7 @@
                 <w:noProof/>
                 <w:webHidden/>
               </w:rPr>
-              <w:instrText xml:space="preserve"> PAGEREF _Toc179384333 \h </w:instrText>
+              <w:instrText xml:space="preserve"> PAGEREF _Toc181954441 \h </w:instrText>
             </w:r>
             <w:r>
               <w:rPr>
@@ -1673,7 +1673,7 @@
                 <w:noProof/>
                 <w:webHidden/>
               </w:rPr>
-              <w:t>39</w:t>
+              <w:t>37</w:t>
             </w:r>
             <w:r>
               <w:rPr>
@@ -1729,7 +1729,7 @@
         </w:numPr>
         <w:ind w:left="1068"/>
       </w:pPr>
-      <w:bookmarkStart w:id="0" w:name="_Toc179384317"/>
+      <w:bookmarkStart w:id="0" w:name="_Toc181954425"/>
       <w:r>
         <w:lastRenderedPageBreak/>
         <w:t>Introducción</w:t>
@@ -1920,7 +1920,7 @@
       <w:pPr>
         <w:pStyle w:val="Ttulo1"/>
       </w:pPr>
-      <w:bookmarkStart w:id="1" w:name="_Toc179384318"/>
+      <w:bookmarkStart w:id="1" w:name="_Toc181954426"/>
       <w:r>
         <w:lastRenderedPageBreak/>
         <w:t>Conceptualización del proyecto</w:t>
@@ -2020,7 +2020,7 @@
       <w:pPr>
         <w:pStyle w:val="Ttulo2"/>
       </w:pPr>
-      <w:bookmarkStart w:id="2" w:name="_Toc179384319"/>
+      <w:bookmarkStart w:id="2" w:name="_Toc181954427"/>
       <w:r>
         <w:t>Identificación y planteamiento del problema</w:t>
       </w:r>
@@ -2459,24 +2459,12 @@
         <w:t>En conjunto, este proceso culmina en la formulación de un diagnóstico. Este diagnóstico constituye la base sobre la cual se diseña el proyecto, ya que especifica la necesidad o problemática que se busca solucionar. De este modo, el planteamiento del problema no solo define el punto de partida del proyecto, sino que también establece una guía clara para la planificación y ejecución de las acciones necesarias.</w:t>
       </w:r>
     </w:p>
-    <w:p/>
-    <w:p/>
-    <w:p/>
-    <w:p/>
-    <w:p/>
-    <w:p/>
-    <w:p/>
-    <w:p/>
-    <w:p/>
-    <w:p/>
-    <w:p/>
     <w:p>
       <w:pPr>
         <w:pStyle w:val="Ttulo1"/>
       </w:pPr>
-      <w:bookmarkStart w:id="3" w:name="_Toc179384320"/>
-      <w:r>
-        <w:lastRenderedPageBreak/>
+      <w:bookmarkStart w:id="3" w:name="_Toc181954428"/>
+      <w:r>
         <w:t>La empresa</w:t>
       </w:r>
       <w:bookmarkEnd w:id="3"/>
@@ -2553,6 +2541,7 @@
     </w:p>
     <w:p>
       <w:r>
+        <w:lastRenderedPageBreak/>
         <w:t>Esta tarea debe realizarse con responsabilidad y compromiso por parte de todos los miembros de la empresa, ya que es a partir de estos objetivos que se definirá la misión y la visión de la entidad.</w:t>
       </w:r>
     </w:p>
@@ -2564,7 +2553,6 @@
     <w:p/>
     <w:p>
       <w:r>
-        <w:lastRenderedPageBreak/>
         <w:t>Así mismo, y orientado a la estrategia empresarial, es importante cumplir el siguiente proceso:</w:t>
       </w:r>
     </w:p>
@@ -2655,6 +2643,7 @@
         </w:numPr>
       </w:pPr>
       <w:r>
+        <w:lastRenderedPageBreak/>
         <w:t>Mejora en la competitividad.</w:t>
       </w:r>
     </w:p>
@@ -2675,17 +2664,11 @@
         <w:t>La estrategia empresarial no es simplemente un conjunto de decisiones aisladas, sino un plan coherente que involucra todas las áreas de la organización, como:</w:t>
       </w:r>
     </w:p>
-    <w:p/>
-    <w:p/>
-    <w:p/>
-    <w:p/>
-    <w:p/>
     <w:p>
       <w:pPr>
         <w:pStyle w:val="Figura"/>
       </w:pPr>
       <w:r>
-        <w:lastRenderedPageBreak/>
         <w:t>Definición de la estrategia empresarial</w:t>
       </w:r>
     </w:p>
@@ -2793,6 +2776,7 @@
         </w:numPr>
       </w:pPr>
       <w:r>
+        <w:lastRenderedPageBreak/>
         <w:t>Sus políticas de gestión.</w:t>
       </w:r>
     </w:p>
@@ -2808,11 +2792,8 @@
         <w:t>El entorno en el que opera.</w:t>
       </w:r>
     </w:p>
-    <w:p/>
-    <w:p/>
-    <w:p>
-      <w:r>
-        <w:lastRenderedPageBreak/>
+    <w:p>
+      <w:r>
         <w:t>Estos factores hacen que cada plan estratégico sea único, aunque puedan compartir puntos en común con otras organizaciones. La estrategia, en esencia, es el mapa que guía a la empresa hacia el cumplimiento de sus objetivos, integrando a todos los departamentos en la consecución de metas comunes.</w:t>
       </w:r>
     </w:p>
@@ -2859,6 +2840,7 @@
           <w:bCs/>
           <w:lang w:val="es-MX"/>
         </w:rPr>
+        <w:lastRenderedPageBreak/>
         <w:t xml:space="preserve">Elementos materiales: </w:t>
       </w:r>
       <w:r>
@@ -2891,14 +2873,7 @@
         <w:rPr>
           <w:lang w:val="es-MX"/>
         </w:rPr>
-        <w:t xml:space="preserve">Consiste en activos intangibles que generan valor, tales como el conocimiento organizacional, la cultura empresarial y la imagen </w:t>
-      </w:r>
-      <w:r>
-        <w:rPr>
-          <w:lang w:val="es-MX"/>
-        </w:rPr>
-        <w:lastRenderedPageBreak/>
-        <w:t>corporativa. Estos activos son cruciales para diferenciar a la empresa en el mercado y mantener su competitividad.</w:t>
+        <w:t>Consiste en activos intangibles que generan valor, tales como el conocimiento organizacional, la cultura empresarial y la imagen corporativa. Estos activos son cruciales para diferenciar a la empresa en el mercado y mantener su competitividad.</w:t>
       </w:r>
       <w:r>
         <w:t> </w:t>
@@ -2963,7 +2938,9 @@
         </w:rPr>
       </w:pPr>
       <w:bookmarkStart w:id="4" w:name="_Toc179384321"/>
+      <w:bookmarkStart w:id="5" w:name="_Toc181954429"/>
       <w:bookmarkEnd w:id="4"/>
+      <w:bookmarkEnd w:id="5"/>
     </w:p>
     <w:p>
       <w:pPr>
@@ -2972,11 +2949,11 @@
       <w:r>
         <w:t> </w:t>
       </w:r>
-      <w:bookmarkStart w:id="5" w:name="_Toc179384322"/>
+      <w:bookmarkStart w:id="6" w:name="_Toc181954430"/>
       <w:r>
         <w:t>La planeación estratégica en la empresa</w:t>
       </w:r>
-      <w:bookmarkEnd w:id="5"/>
+      <w:bookmarkEnd w:id="6"/>
     </w:p>
     <w:p>
       <w:r>
@@ -2985,6 +2962,7 @@
     </w:p>
     <w:p>
       <w:r>
+        <w:lastRenderedPageBreak/>
         <w:t>La planeación estratégica es inherente a la dirección de la empresa. Los directivos, como responsables del rumbo de la organización, deben conocer profundamente este proceso y ser capaces de desarrollarlo con habilidad. La falta de una acción sistemática en la planeación estratégica puede llevar a la empresa por un camino de incertidumbre y potencial incompetencia.</w:t>
       </w:r>
     </w:p>
@@ -2995,7 +2973,6 @@
           <w:bCs/>
           <w:lang w:val="es-MX"/>
         </w:rPr>
-        <w:lastRenderedPageBreak/>
         <w:t>“Si pudiéramos saber primero dónde estamos y hacia dónde vamos, podríamos juzgar mejor qué hacer y cómo hacerlo”.</w:t>
       </w:r>
       <w:r>
@@ -3013,6 +2990,14 @@
         <w:t>Cuando una empresa establece un plan de acción para administrar, dirigir y operar su negocio, con la intención de competir exitosamente y alcanzar los niveles de desempeño deseados, está llevando a cabo la ejecución de una estrategia. Cada organización desarrolla sus propias estrategias, y aunque los planes estratégicos puedan tener elementos en común, son únicos y específicos para cada empresa. Este proceso, que combina creatividad, análisis y liderazgo, permite a la organización adaptarse a su entorno cambiante y posicionarse de manera competitiva en el mercado.</w:t>
       </w:r>
     </w:p>
+    <w:p/>
+    <w:p/>
+    <w:p/>
+    <w:p/>
+    <w:p/>
+    <w:p/>
+    <w:p/>
+    <w:p/>
     <w:p>
       <w:pPr>
         <w:pStyle w:val="Figura"/>
@@ -3081,10 +3066,8 @@
         <w:t>La figura ilustra que el proceso de planeación estratégica, junto con habilidades de creatividad, análisis y liderazgo, contribuye al posicionamiento competitivo de la organización.</w:t>
       </w:r>
     </w:p>
-    <w:p/>
-    <w:p>
-      <w:r>
-        <w:lastRenderedPageBreak/>
+    <w:p>
+      <w:r>
         <w:t>La planeación estratégica en una empresa es el medio a través del cual la alta gerencia define el rumbo de la organización, los caminos a seguir y las acciones a implementar para cumplir con la misión, la visión y los objetivos propuestos. Este proceso parte de un análisis exhaustivo del entorno interno y externo, permitiendo evaluar la situación actual de la empresa y su nivel de competitividad. Al anticipar tendencias futuras y posibles escenarios, la planeación estratégica permite a la empresa prepararse para los desafíos y aprovechar las oportunidades que se presenten.</w:t>
       </w:r>
     </w:p>
@@ -3102,6 +3085,7 @@
         </w:numPr>
       </w:pPr>
       <w:r>
+        <w:lastRenderedPageBreak/>
         <w:t>¿Cuál es el negocio en el que estamos?</w:t>
       </w:r>
     </w:p>
@@ -3187,16 +3171,16 @@
     </w:p>
     <w:p>
       <w:r>
-        <w:t xml:space="preserve">Los principios corporativos se definen como el conjunto de valores, creencias y normas que regulan el funcionamiento de una empresa y guían su comportamiento en el mercado. Estos principios son cruciales para establecer una identidad clara y coherente que permee todas las áreas de la organización. Además, deben ser </w:t>
+        <w:t>Los principios corporativos se definen como el conjunto de valores, creencias y normas que regulan el funcionamiento de una empresa y guían su comportamiento en el mercado. Estos principios son cruciales para establecer una identidad clara y coherente que permee todas las áreas de la organización. Además, deben ser compartidos y comprendidos por todos los miembros de la empresa, ya que constituyen la base de su cultura organizacional y orientan la conducta de los colaboradores en su quehacer diario.</w:t>
+      </w:r>
+    </w:p>
+    <w:p>
+      <w:r>
+        <w:t xml:space="preserve">La cultura organizacional se construye a partir de estos principios, los cuales sirven como pilares fundamentales para las políticas y estrategias de la empresa. Esta cultura no solo influye en la manera en que los empleados realizan sus tareas, sino también en la percepción que los clientes, proveedores y la sociedad en general tienen de la organización. De esta forma, los principios corporativos se convierten en la norma </w:t>
       </w:r>
       <w:r>
         <w:lastRenderedPageBreak/>
-        <w:t>compartidos y comprendidos por todos los miembros de la empresa, ya que constituyen la base de su cultura organizacional y orientan la conducta de los colaboradores en su quehacer diario.</w:t>
-      </w:r>
-    </w:p>
-    <w:p>
-      <w:r>
-        <w:t>La cultura organizacional se construye a partir de estos principios, los cuales sirven como pilares fundamentales para las políticas y estrategias de la empresa. Esta cultura no solo influye en la manera en que los empleados realizan sus tareas, sino también en la percepción que los clientes, proveedores y la sociedad en general tienen de la organización. De esta forma, los principios corporativos se convierten en la norma de vida corporativa y en el soporte de la cultura empresarial, contribuyendo al éxito y sostenibilidad a largo plazo.</w:t>
+        <w:t>de vida corporativa y en el soporte de la cultura empresarial, contribuyendo al éxito y sostenibilidad a largo plazo.</w:t>
       </w:r>
     </w:p>
     <w:p>
@@ -3231,11 +3215,6 @@
     </w:p>
     <w:p>
       <w:pPr>
-        <w:ind w:firstLine="0"/>
-      </w:pPr>
-    </w:p>
-    <w:p>
-      <w:pPr>
         <w:rPr>
           <w:b/>
           <w:bCs/>
@@ -3246,7 +3225,6 @@
           <w:b/>
           <w:bCs/>
         </w:rPr>
-        <w:lastRenderedPageBreak/>
         <w:t>Social</w:t>
       </w:r>
     </w:p>
@@ -3260,29 +3238,21 @@
         <w:t>Este enfoque integral en la definición de la misión es esencial para construir una organización coherente, responsable y comprometida con el entorno en el que opera, lo que a su vez fortalecerá su posición competitiva y reputación en el mercado, logrando un impacto positivo tanto en el ámbito empresarial como en el social.</w:t>
       </w:r>
     </w:p>
-    <w:p/>
-    <w:p/>
-    <w:p/>
-    <w:p/>
-    <w:p/>
-    <w:p/>
-    <w:p/>
-    <w:p/>
-    <w:p/>
-    <w:p/>
-    <w:p/>
-    <w:p/>
-    <w:p/>
+    <w:p>
+      <w:pPr>
+        <w:ind w:firstLine="0"/>
+      </w:pPr>
+    </w:p>
     <w:p>
       <w:pPr>
         <w:pStyle w:val="Ttulo1"/>
       </w:pPr>
-      <w:bookmarkStart w:id="6" w:name="_Toc179384323"/>
+      <w:bookmarkStart w:id="7" w:name="_Toc181954431"/>
       <w:r>
         <w:lastRenderedPageBreak/>
         <w:t>Competencia y competitividad</w:t>
       </w:r>
-      <w:bookmarkEnd w:id="6"/>
+      <w:bookmarkEnd w:id="7"/>
     </w:p>
     <w:p>
       <w:r>
@@ -3553,21 +3523,23 @@
           <w14:ligatures w14:val="none"/>
         </w:rPr>
       </w:pPr>
-      <w:bookmarkStart w:id="7" w:name="_Toc179384324"/>
-      <w:bookmarkEnd w:id="7"/>
+      <w:bookmarkStart w:id="8" w:name="_Toc179384324"/>
+      <w:bookmarkStart w:id="9" w:name="_Toc181954432"/>
+      <w:bookmarkEnd w:id="8"/>
+      <w:bookmarkEnd w:id="9"/>
     </w:p>
     <w:p>
       <w:pPr>
         <w:pStyle w:val="Ttulo2"/>
       </w:pPr>
-      <w:bookmarkStart w:id="8" w:name="_Toc179384325"/>
+      <w:bookmarkStart w:id="10" w:name="_Toc181954433"/>
       <w:r>
         <w:t>L</w:t>
       </w:r>
       <w:r>
         <w:t>a diferenciación en el sector</w:t>
       </w:r>
-      <w:bookmarkEnd w:id="8"/>
+      <w:bookmarkEnd w:id="10"/>
     </w:p>
     <w:p>
       <w:r>
@@ -4122,26 +4094,15 @@
         <w:t xml:space="preserve">                </w:t>
       </w:r>
     </w:p>
-    <w:p/>
-    <w:p/>
-    <w:p/>
-    <w:p/>
-    <w:p/>
-    <w:p/>
-    <w:p/>
-    <w:p/>
-    <w:p/>
-    <w:p/>
     <w:p>
       <w:pPr>
         <w:pStyle w:val="Ttulo1"/>
       </w:pPr>
-      <w:bookmarkStart w:id="9" w:name="_Toc179384326"/>
-      <w:r>
-        <w:lastRenderedPageBreak/>
+      <w:bookmarkStart w:id="11" w:name="_Toc181954434"/>
+      <w:r>
         <w:t>Estructura del proyecto en la empresa</w:t>
       </w:r>
-      <w:bookmarkEnd w:id="9"/>
+      <w:bookmarkEnd w:id="11"/>
     </w:p>
     <w:p>
       <w:r>
@@ -4166,6 +4127,7 @@
           <w:b/>
           <w:bCs/>
         </w:rPr>
+        <w:lastRenderedPageBreak/>
         <w:t>Nombre del proyecto</w:t>
       </w:r>
     </w:p>
@@ -4191,11 +4153,7 @@
     </w:p>
     <w:p>
       <w:r>
-        <w:t xml:space="preserve">El proceso de selección de la idea es crucial para determinar qué producto o servicio ofrecerá la futura empresa. A partir del análisis del problema o la necesidad identificada, se debe realizar una lluvia de ideas para explorar diversas opciones. Luego, </w:t>
-      </w:r>
-      <w:r>
-        <w:lastRenderedPageBreak/>
-        <w:t>la idea más viable debe ser sintetizada y detallada, especificando el producto o servicio, sus características y las necesidades que satisfará en el mercado.</w:t>
+        <w:t>El proceso de selección de la idea es crucial para determinar qué producto o servicio ofrecerá la futura empresa. A partir del análisis del problema o la necesidad identificada, se debe realizar una lluvia de ideas para explorar diversas opciones. Luego, la idea más viable debe ser sintetizada y detallada, especificando el producto o servicio, sus características y las necesidades que satisfará en el mercado.</w:t>
       </w:r>
     </w:p>
     <w:p>
@@ -4235,7 +4193,11 @@
     </w:p>
     <w:p>
       <w:r>
-        <w:t>La misión de la empresa describe su propósito y las acciones que realiza en el mercado, diferenciándola de otras organizaciones. Es una declaración que refleja la razón de ser de la empresa y su contribución al entorno. La misión debe ser inspiradora y alinearse con los valores de la organización, integrando los esfuerzos de todas las áreas hacia un objetivo común. Además, debe contemplar tanto el aspecto económico, enfocado en la rentabilidad, como el social, que implica el compromiso con el desarrollo de la sociedad.</w:t>
+        <w:t xml:space="preserve">La misión de la empresa describe su propósito y las acciones que realiza en el mercado, diferenciándola de otras organizaciones. Es una declaración que refleja la </w:t>
+      </w:r>
+      <w:r>
+        <w:lastRenderedPageBreak/>
+        <w:t>razón de ser de la empresa y su contribución al entorno. La misión debe ser inspiradora y alinearse con los valores de la organización, integrando los esfuerzos de todas las áreas hacia un objetivo común. Además, debe contemplar tanto el aspecto económico, enfocado en la rentabilidad, como el social, que implica el compromiso con el desarrollo de la sociedad.</w:t>
       </w:r>
     </w:p>
     <w:p>
@@ -4310,7 +4272,6 @@
         </w:numPr>
       </w:pPr>
       <w:r>
-        <w:lastRenderedPageBreak/>
         <w:t>Identificación de la finalidad: quiénes serán las personas que recibirán el producto o servicio detallado.</w:t>
       </w:r>
     </w:p>
@@ -4367,7 +4328,11 @@
     </w:p>
     <w:p>
       <w:r>
-        <w:t>La visión establece el estado futuro al que aspira llegar la organización. Debe ser ambiciosa, inspiradora y estar orientada al crecimiento. La visión debe guiar a la empresa hacia un futuro deseado, siendo coherente con la misión y los valores. Al definirla, es importante tener en cuenta tanto los factores internos de la organización como las oportunidades y amenazas del entorno externo. Una visión sólida inspira a los colaboradores y establece un rumbo claro para la organización.</w:t>
+        <w:t xml:space="preserve">La visión establece el estado futuro al que aspira llegar la organización. Debe ser ambiciosa, inspiradora y estar orientada al crecimiento. La visión debe guiar a la empresa hacia un futuro deseado, siendo coherente con la misión y los valores. Al definirla, es importante tener en cuenta tanto los factores internos de la organización </w:t>
+      </w:r>
+      <w:r>
+        <w:lastRenderedPageBreak/>
+        <w:t>como las oportunidades y amenazas del entorno externo. Una visión sólida inspira a los colaboradores y establece un rumbo claro para la organización.</w:t>
       </w:r>
     </w:p>
     <w:p>
@@ -4485,7 +4450,6 @@
         </w:numPr>
       </w:pPr>
       <w:r>
-        <w:lastRenderedPageBreak/>
         <w:t>Evaluación de oportunidades y amenazas de la organización en el mercado.</w:t>
       </w:r>
     </w:p>
@@ -4530,7 +4494,11 @@
     </w:p>
     <w:p>
       <w:r>
-        <w:t>Los valores organizacionales son las creencias fundamentales que guían el comportamiento y las decisiones de los miembros de la empresa. Estos valores deben estar alineados con la misión y la visión, proporcionando una base sólida para la cultura organizacional. La creación de valores debe involucrar la participación de todos los niveles de la empresa, asegurando que sean compartidos y vividos por todos. Los valores organizacionales fortalecen el compromiso de los empleados y son esenciales para alcanzar los objetivos de la empresa.</w:t>
+        <w:t xml:space="preserve">Los valores organizacionales son las creencias fundamentales que guían el comportamiento y las decisiones de los miembros de la empresa. Estos valores deben estar alineados con la misión y la visión, proporcionando una base sólida para la cultura organizacional. La creación de valores debe involucrar la participación de todos los niveles de la empresa, asegurando que sean compartidos y vividos por todos. Los </w:t>
+      </w:r>
+      <w:r>
+        <w:lastRenderedPageBreak/>
+        <w:t>valores organizacionales fortalecen el compromiso de los empleados y son esenciales para alcanzar los objetivos de la empresa.</w:t>
       </w:r>
     </w:p>
     <w:p>
@@ -4623,7 +4591,6 @@
           <w:b/>
           <w:bCs/>
         </w:rPr>
-        <w:lastRenderedPageBreak/>
         <w:t>Comercial</w:t>
       </w:r>
     </w:p>
@@ -4683,6 +4650,7 @@
           <w:b/>
           <w:bCs/>
         </w:rPr>
+        <w:lastRenderedPageBreak/>
         <w:t>Servicios</w:t>
       </w:r>
     </w:p>
@@ -4745,7 +4713,6 @@
     </w:p>
     <w:p>
       <w:r>
-        <w:lastRenderedPageBreak/>
         <w:t>Los </w:t>
       </w:r>
       <w:r>
@@ -4791,6 +4758,7 @@
           <w:b/>
           <w:bCs/>
         </w:rPr>
+        <w:lastRenderedPageBreak/>
         <w:t>No diferenciado:</w:t>
       </w:r>
     </w:p>
@@ -4944,7 +4912,6 @@
         <w:rPr>
           <w:lang w:val="es-MX"/>
         </w:rPr>
-        <w:lastRenderedPageBreak/>
         <w:t>Vida útil.</w:t>
       </w:r>
       <w:r>
@@ -5037,6 +5004,7 @@
         </w:numPr>
       </w:pPr>
       <w:r>
+        <w:lastRenderedPageBreak/>
         <w:t>El tipo de publicidad que se va a utilizar para alcanzar lo propuesto en el </w:t>
       </w:r>
       <w:r>
@@ -5076,18 +5044,20 @@
           <w14:ligatures w14:val="none"/>
         </w:rPr>
       </w:pPr>
-      <w:bookmarkStart w:id="10" w:name="_Toc179384327"/>
-      <w:bookmarkEnd w:id="10"/>
+      <w:bookmarkStart w:id="12" w:name="_Toc179384327"/>
+      <w:bookmarkStart w:id="13" w:name="_Toc181954435"/>
+      <w:bookmarkEnd w:id="12"/>
+      <w:bookmarkEnd w:id="13"/>
     </w:p>
     <w:p>
       <w:pPr>
         <w:pStyle w:val="Ttulo2"/>
       </w:pPr>
-      <w:bookmarkStart w:id="11" w:name="_Toc179384328"/>
+      <w:bookmarkStart w:id="14" w:name="_Toc181954436"/>
       <w:r>
         <w:t>Alcance del proyecto</w:t>
       </w:r>
-      <w:bookmarkEnd w:id="11"/>
+      <w:bookmarkEnd w:id="14"/>
     </w:p>
     <w:p>
       <w:r>
@@ -5168,18 +5138,21 @@
         <w:jc w:val="center"/>
       </w:pPr>
       <w:r>
+        <w:t>Nota. Adaptada de https://www.iep-edu.com.co/como-definir-el-alcance-de-un-proyecto/</w:t>
+      </w:r>
+    </w:p>
+    <w:p>
+      <w:r>
+        <w:t>La figura ilustra el proceso para definir el alcance de un proyecto, que incluye marcar los objetivos, identificar limitaciones u obstáculos, conocer las expectativas, elaborar un calendario de hitos e implementar los cambios necesarios.</w:t>
+      </w:r>
+    </w:p>
+    <w:p>
+      <w:r>
+        <w:t xml:space="preserve">Cuando se plantea el alcance de un proyecto, es importante que la descripción sea lo más concisa y directa posible, asegurándose que el documento generado contenga todos los puntos para que el objetivo pueda ser alcanzable; esto implica la garantía de que los procesos necesarios han sido integrados, ya que, el objetivo </w:t>
+      </w:r>
+      <w:r>
         <w:lastRenderedPageBreak/>
-        <w:t>Nota. Adaptada de https://www.iep-edu.com.co/como-definir-el-alcance-de-un-proyecto/</w:t>
-      </w:r>
-    </w:p>
-    <w:p>
-      <w:r>
-        <w:t>La figura ilustra el proceso para definir el alcance de un proyecto, que incluye marcar los objetivos, identificar limitaciones u obstáculos, conocer las expectativas, elaborar un calendario de hitos e implementar los cambios necesarios.</w:t>
-      </w:r>
-    </w:p>
-    <w:p>
-      <w:r>
-        <w:t>Cuando se plantea el alcance de un proyecto, es importante que la descripción sea lo más concisa y directa posible, asegurándose que el documento generado contenga todos los puntos para que el objetivo pueda ser alcanzable; esto implica la garantía de que los procesos necesarios han sido integrados, ya que, el objetivo primordial del alcance del proyecto es definir y precisar un control sobre lo que se incluye, y no se incluye dentro del proyecto. La principal salida al definir el alcance del proyecto es propiamente el “Enunciado del alcance”, en donde se describe los entregables del proyecto, el proceso de gestión de entregables y las fronteras del proyecto.</w:t>
+        <w:t>primordial del alcance del proyecto es definir y precisar un control sobre lo que se incluye, y no se incluye dentro del proyecto. La principal salida al definir el alcance del proyecto es propiamente el “Enunciado del alcance”, en donde se describe los entregables del proyecto, el proceso de gestión de entregables y las fronteras del proyecto.</w:t>
       </w:r>
     </w:p>
     <w:p>
@@ -5355,7 +5328,6 @@
               <w:rPr>
                 <w:b/>
               </w:rPr>
-              <w:lastRenderedPageBreak/>
               <w:t>Gestor/a:</w:t>
             </w:r>
           </w:p>
@@ -5541,6 +5513,7 @@
               <w:rPr>
                 <w:bCs/>
               </w:rPr>
+              <w:lastRenderedPageBreak/>
               <w:t>- Crear una página de destino en la que los clientes puedan acceder al cuestionario e informarse al respecto.</w:t>
             </w:r>
           </w:p>
@@ -5580,6 +5553,7 @@
               <w:rPr>
                 <w:b/>
               </w:rPr>
+              <w:lastRenderedPageBreak/>
               <w:t>Elementos fuera del alcance:</w:t>
             </w:r>
           </w:p>
@@ -5723,7 +5697,6 @@
         <w:jc w:val="center"/>
       </w:pPr>
       <w:r>
-        <w:lastRenderedPageBreak/>
         <w:t>Nota. Adaptada de https://www.atlassian.com/es/work-management/project-management/project-scope</w:t>
       </w:r>
     </w:p>
@@ -5734,61 +5707,6 @@
     </w:p>
     <w:p/>
     <w:p/>
-    <w:p>
-      <w:pPr>
-        <w:ind w:firstLine="0"/>
-      </w:pPr>
-    </w:p>
-    <w:p>
-      <w:pPr>
-        <w:ind w:firstLine="0"/>
-      </w:pPr>
-    </w:p>
-    <w:p>
-      <w:pPr>
-        <w:ind w:firstLine="0"/>
-      </w:pPr>
-    </w:p>
-    <w:p>
-      <w:pPr>
-        <w:ind w:firstLine="0"/>
-      </w:pPr>
-    </w:p>
-    <w:p>
-      <w:pPr>
-        <w:ind w:firstLine="0"/>
-      </w:pPr>
-    </w:p>
-    <w:p>
-      <w:pPr>
-        <w:ind w:firstLine="0"/>
-      </w:pPr>
-    </w:p>
-    <w:p>
-      <w:pPr>
-        <w:ind w:firstLine="0"/>
-      </w:pPr>
-    </w:p>
-    <w:p>
-      <w:pPr>
-        <w:ind w:firstLine="0"/>
-      </w:pPr>
-    </w:p>
-    <w:p>
-      <w:pPr>
-        <w:ind w:firstLine="0"/>
-      </w:pPr>
-    </w:p>
-    <w:p>
-      <w:pPr>
-        <w:ind w:firstLine="0"/>
-      </w:pPr>
-    </w:p>
-    <w:p>
-      <w:pPr>
-        <w:ind w:firstLine="0"/>
-      </w:pPr>
-    </w:p>
     <w:p>
       <w:pPr>
         <w:ind w:firstLine="0"/>
@@ -5803,12 +5721,12 @@
         </w:numPr>
         <w:ind w:left="1068"/>
       </w:pPr>
-      <w:bookmarkStart w:id="12" w:name="_Toc179384329"/>
+      <w:bookmarkStart w:id="15" w:name="_Toc181954437"/>
       <w:r>
         <w:lastRenderedPageBreak/>
         <w:t>Síntesis</w:t>
       </w:r>
-      <w:bookmarkEnd w:id="12"/>
+      <w:bookmarkEnd w:id="15"/>
     </w:p>
     <w:p>
       <w:pPr>
@@ -5917,12 +5835,12 @@
         </w:numPr>
         <w:ind w:left="1068"/>
       </w:pPr>
-      <w:bookmarkStart w:id="13" w:name="_Toc179384330"/>
+      <w:bookmarkStart w:id="16" w:name="_Toc181954438"/>
       <w:r>
         <w:lastRenderedPageBreak/>
         <w:t>Material complementario</w:t>
       </w:r>
-      <w:bookmarkEnd w:id="13"/>
+      <w:bookmarkEnd w:id="16"/>
     </w:p>
     <w:tbl>
       <w:tblPr>
@@ -6330,12 +6248,12 @@
         </w:numPr>
         <w:ind w:left="1068"/>
       </w:pPr>
-      <w:bookmarkStart w:id="14" w:name="_Toc179384331"/>
+      <w:bookmarkStart w:id="17" w:name="_Toc181954439"/>
       <w:r>
         <w:lastRenderedPageBreak/>
         <w:t>Glosario</w:t>
       </w:r>
-      <w:bookmarkEnd w:id="14"/>
+      <w:bookmarkEnd w:id="17"/>
     </w:p>
     <w:p>
       <w:pPr>
@@ -6492,7 +6410,7 @@
         </w:numPr>
         <w:ind w:left="1068"/>
       </w:pPr>
-      <w:bookmarkStart w:id="15" w:name="_Toc179384332"/>
+      <w:bookmarkStart w:id="18" w:name="_Toc181954440"/>
       <w:r>
         <w:rPr>
           <w:bdr w:val="none" w:sz="0" w:space="0" w:color="auto" w:frame="1"/>
@@ -6500,7 +6418,7 @@
         <w:lastRenderedPageBreak/>
         <w:t>Referencias bibliográficas</w:t>
       </w:r>
-      <w:bookmarkEnd w:id="15"/>
+      <w:bookmarkEnd w:id="18"/>
     </w:p>
     <w:p>
       <w:pPr>
@@ -6977,12 +6895,12 @@
         </w:numPr>
         <w:ind w:left="708"/>
       </w:pPr>
-      <w:bookmarkStart w:id="16" w:name="_Toc179384333"/>
+      <w:bookmarkStart w:id="19" w:name="_Toc181954441"/>
       <w:r>
         <w:lastRenderedPageBreak/>
         <w:t>Créditos</w:t>
       </w:r>
-      <w:bookmarkEnd w:id="16"/>
+      <w:bookmarkEnd w:id="19"/>
     </w:p>
     <w:tbl>
       <w:tblPr>
@@ -7011,7 +6929,7 @@
             <w:pPr>
               <w:pStyle w:val="TextoTablas"/>
             </w:pPr>
-            <w:bookmarkStart w:id="17" w:name="_Hlk178684272"/>
+            <w:bookmarkStart w:id="20" w:name="_Hlk178684272"/>
             <w:r>
               <w:t>Nombre</w:t>
             </w:r>
@@ -7498,7 +7416,7 @@
           </w:p>
         </w:tc>
       </w:tr>
-      <w:bookmarkEnd w:id="17"/>
+      <w:bookmarkEnd w:id="20"/>
     </w:tbl>
     <w:p>
       <w:pPr>
@@ -13454,6 +13372,10 @@
 </file>
 
 <file path=customXml/item1.xml><?xml version="1.0" encoding="utf-8"?>
+<b:Sources xmlns:b="http://schemas.openxmlformats.org/officeDocument/2006/bibliography" xmlns="http://schemas.openxmlformats.org/officeDocument/2006/bibliography" SelectedStyle="\APASixthEditionOfficeOnline.xsl" StyleName="APA" Version="6"/>
+</file>
+
+<file path=customXml/item2.xml><?xml version="1.0" encoding="utf-8"?>
 <p:properties xmlns:p="http://schemas.microsoft.com/office/2006/metadata/properties" xmlns:xsi="http://www.w3.org/2001/XMLSchema-instance" xmlns:pc="http://schemas.microsoft.com/office/infopath/2007/PartnerControls">
   <documentManagement>
     <TaxCatchAll xmlns="cb45339b-ced9-4d0d-8f64-77573914d53b" xsi:nil="true"/>
@@ -13464,20 +13386,7 @@
 </p:properties>
 </file>
 
-<file path=customXml/item2.xml><?xml version="1.0" encoding="utf-8"?>
-<b:Sources xmlns:b="http://schemas.openxmlformats.org/officeDocument/2006/bibliography" xmlns="http://schemas.openxmlformats.org/officeDocument/2006/bibliography" SelectedStyle="\APASixthEditionOfficeOnline.xsl" StyleName="APA" Version="6"/>
-</file>
-
 <file path=customXml/item3.xml><?xml version="1.0" encoding="utf-8"?>
-<?mso-contentType ?>
-<FormTemplates xmlns="http://schemas.microsoft.com/sharepoint/v3/contenttype/forms">
-  <Display>DocumentLibraryForm</Display>
-  <Edit>DocumentLibraryForm</Edit>
-  <New>DocumentLibraryForm</New>
-</FormTemplates>
-</file>
-
-<file path=customXml/item4.xml><?xml version="1.0" encoding="utf-8"?>
 <ct:contentTypeSchema xmlns:ct="http://schemas.microsoft.com/office/2006/metadata/contentType" xmlns:ma="http://schemas.microsoft.com/office/2006/metadata/properties/metaAttributes" ct:_="" ma:_="" ma:contentTypeName="Documento" ma:contentTypeID="0x01010049282E1EDBE9234EA9E6D38F720E265F" ma:contentTypeVersion="15" ma:contentTypeDescription="Crear nuevo documento." ma:contentTypeScope="" ma:versionID="b31c7aa9eaf043a08b87120b3c4916e3">
   <xsd:schema xmlns:xsd="http://www.w3.org/2001/XMLSchema" xmlns:xs="http://www.w3.org/2001/XMLSchema" xmlns:p="http://schemas.microsoft.com/office/2006/metadata/properties" xmlns:ns2="cb45339b-ced9-4d0d-8f64-77573914d53b" xmlns:ns3="43a3ca16-9c26-4813-b83f-4aec9927b43f" targetNamespace="http://schemas.microsoft.com/office/2006/metadata/properties" ma:root="true" ma:fieldsID="3533d065b04d75c457075bc55f1f5315" ns2:_="" ns3:_="">
     <xsd:import namespace="cb45339b-ced9-4d0d-8f64-77573914d53b"/>
@@ -13712,7 +13621,24 @@
 </ct:contentTypeSchema>
 </file>
 
+<file path=customXml/item4.xml><?xml version="1.0" encoding="utf-8"?>
+<?mso-contentType ?>
+<FormTemplates xmlns="http://schemas.microsoft.com/sharepoint/v3/contenttype/forms">
+  <Display>DocumentLibraryForm</Display>
+  <Edit>DocumentLibraryForm</Edit>
+  <New>DocumentLibraryForm</New>
+</FormTemplates>
+</file>
+
 <file path=customXml/itemProps1.xml><?xml version="1.0" encoding="utf-8"?>
+<ds:datastoreItem xmlns:ds="http://schemas.openxmlformats.org/officeDocument/2006/customXml" ds:itemID="{A9F2CEBA-C824-4C86-81A8-E32CBD0EB92D}">
+  <ds:schemaRefs>
+    <ds:schemaRef ds:uri="http://schemas.openxmlformats.org/officeDocument/2006/bibliography"/>
+  </ds:schemaRefs>
+</ds:datastoreItem>
+</file>
+
+<file path=customXml/itemProps2.xml><?xml version="1.0" encoding="utf-8"?>
 <ds:datastoreItem xmlns:ds="http://schemas.openxmlformats.org/officeDocument/2006/customXml" ds:itemID="{26259216-AD86-464A-AEAD-95B1F9E17392}">
   <ds:schemaRefs>
     <ds:schemaRef ds:uri="http://schemas.microsoft.com/office/2006/metadata/properties"/>
@@ -13723,23 +13649,7 @@
 </ds:datastoreItem>
 </file>
 
-<file path=customXml/itemProps2.xml><?xml version="1.0" encoding="utf-8"?>
-<ds:datastoreItem xmlns:ds="http://schemas.openxmlformats.org/officeDocument/2006/customXml" ds:itemID="{A9F2CEBA-C824-4C86-81A8-E32CBD0EB92D}">
-  <ds:schemaRefs>
-    <ds:schemaRef ds:uri="http://schemas.openxmlformats.org/officeDocument/2006/bibliography"/>
-  </ds:schemaRefs>
-</ds:datastoreItem>
-</file>
-
 <file path=customXml/itemProps3.xml><?xml version="1.0" encoding="utf-8"?>
-<ds:datastoreItem xmlns:ds="http://schemas.openxmlformats.org/officeDocument/2006/customXml" ds:itemID="{D00A4A46-BDBD-48AC-87B9-2BA42D9CC06F}">
-  <ds:schemaRefs>
-    <ds:schemaRef ds:uri="http://schemas.microsoft.com/sharepoint/v3/contenttype/forms"/>
-  </ds:schemaRefs>
-</ds:datastoreItem>
-</file>
-
-<file path=customXml/itemProps4.xml><?xml version="1.0" encoding="utf-8"?>
 <ds:datastoreItem xmlns:ds="http://schemas.openxmlformats.org/officeDocument/2006/customXml" ds:itemID="{0BC4A0A4-89EA-4C0C-9011-C1B351E892BC}">
   <ds:schemaRefs>
     <ds:schemaRef ds:uri="http://schemas.microsoft.com/office/2006/metadata/contentType"/>
@@ -13756,4 +13666,12 @@
     <ds:schemaRef ds:uri="http://schemas.microsoft.com/internal/obd"/>
   </ds:schemaRefs>
 </ds:datastoreItem>
+</file>
+
+<file path=customXml/itemProps4.xml><?xml version="1.0" encoding="utf-8"?>
+<ds:datastoreItem xmlns:ds="http://schemas.openxmlformats.org/officeDocument/2006/customXml" ds:itemID="{D00A4A46-BDBD-48AC-87B9-2BA42D9CC06F}">
+  <ds:schemaRefs>
+    <ds:schemaRef ds:uri="http://schemas.microsoft.com/sharepoint/v3/contenttype/forms"/>
+  </ds:schemaRefs>
+</ds:datastoreItem>
 </file>